--- a/wordpress/final_wordpress.docx
+++ b/wordpress/final_wordpress.docx
@@ -1834,18 +1834,7 @@
           <w:sz w:val="20"/>
           <w:szCs w:val="20"/>
         </w:rPr>
-        <w:t xml:space="preserve"> name of the </w:t>
-      </w:r>
-      <w:bookmarkStart w:id="0" w:name="_GoBack"/>
-      <w:bookmarkEnd w:id="0"/>
-      <w:r>
-        <w:rPr>
-          <w:rFonts w:ascii="Courier New" w:eastAsia="Times New Roman" w:hAnsi="Courier New" w:cs="Courier New"/>
-          <w:color w:val="000000" w:themeColor="text1"/>
-          <w:sz w:val="20"/>
-          <w:szCs w:val="20"/>
-        </w:rPr>
-        <w:t>database for WordPress */</w:t>
+        <w:t xml:space="preserve"> name of the database for WordPress */</w:t>
       </w:r>
     </w:p>
     <w:p>
@@ -2187,202 +2176,18 @@
           <w:szCs w:val="27"/>
         </w:rPr>
       </w:pPr>
-      <w:r>
-        <w:rPr>
-          <w:rFonts w:ascii="Times New Roman" w:eastAsia="Times New Roman" w:hAnsi="Times New Roman" w:cs="Times New Roman"/>
-          <w:color w:val="000000" w:themeColor="text1"/>
-          <w:sz w:val="27"/>
-          <w:szCs w:val="27"/>
-        </w:rPr>
-        <w:t>These are the only values that you need to change.</w:t>
-      </w:r>
-    </w:p>
-    <w:p>
-      <w:pPr>
-        <w:spacing w:before="100" w:beforeAutospacing="1" w:after="100" w:afterAutospacing="1" w:line="240" w:lineRule="auto"/>
-        <w:jc w:val="center"/>
-        <w:rPr>
-          <w:rFonts w:ascii="Times New Roman" w:eastAsia="Times New Roman" w:hAnsi="Times New Roman" w:cs="Times New Roman"/>
-          <w:color w:val="000000" w:themeColor="text1"/>
-          <w:sz w:val="27"/>
-          <w:szCs w:val="27"/>
-        </w:rPr>
-      </w:pPr>
-      <w:r>
-        <w:rPr>
-          <w:rFonts w:ascii="Times New Roman" w:eastAsia="Times New Roman" w:hAnsi="Times New Roman" w:cs="Times New Roman"/>
-          <w:color w:val="000000" w:themeColor="text1"/>
-          <w:sz w:val="27"/>
-          <w:szCs w:val="27"/>
-        </w:rPr>
-        <w:t>When you are finished, save and close the file.</w:t>
-      </w:r>
-    </w:p>
-    <w:p>
-      <w:pPr>
-        <w:spacing w:before="100" w:beforeAutospacing="1" w:after="100" w:afterAutospacing="1" w:line="240" w:lineRule="auto"/>
-        <w:jc w:val="center"/>
-        <w:outlineLvl w:val="1"/>
-        <w:rPr>
-          <w:rFonts w:ascii="Times New Roman" w:eastAsia="Times New Roman" w:hAnsi="Times New Roman" w:cs="Times New Roman"/>
-          <w:b/>
-          <w:bCs/>
-          <w:color w:val="000000" w:themeColor="text1"/>
-          <w:sz w:val="36"/>
-          <w:szCs w:val="36"/>
-        </w:rPr>
-      </w:pPr>
-      <w:r>
-        <w:rPr>
-          <w:rFonts w:ascii="Times New Roman" w:eastAsia="Times New Roman" w:hAnsi="Times New Roman" w:cs="Times New Roman"/>
-          <w:b/>
-          <w:bCs/>
-          <w:color w:val="000000" w:themeColor="text1"/>
-          <w:sz w:val="36"/>
-          <w:szCs w:val="36"/>
-        </w:rPr>
-        <w:t>STEP FOUR — COPY FILES TO THE DOCUMENT ROOT</w:t>
-      </w:r>
-    </w:p>
-    <w:p>
-      <w:pPr>
-        <w:spacing w:before="100" w:beforeAutospacing="1" w:after="100" w:afterAutospacing="1" w:line="240" w:lineRule="auto"/>
-        <w:jc w:val="center"/>
-        <w:rPr>
-          <w:rFonts w:ascii="Times New Roman" w:eastAsia="Times New Roman" w:hAnsi="Times New Roman" w:cs="Times New Roman"/>
-          <w:color w:val="000000" w:themeColor="text1"/>
-          <w:sz w:val="27"/>
-          <w:szCs w:val="27"/>
-        </w:rPr>
-      </w:pPr>
-      <w:r>
-        <w:rPr>
-          <w:rFonts w:ascii="Times New Roman" w:eastAsia="Times New Roman" w:hAnsi="Times New Roman" w:cs="Times New Roman"/>
-          <w:color w:val="000000" w:themeColor="text1"/>
-          <w:sz w:val="27"/>
-          <w:szCs w:val="27"/>
-        </w:rPr>
-        <w:t>Now that we have our application configured, we need to copy it into Apache’s document root, where it can be served to visitors of our website.</w:t>
-      </w:r>
-    </w:p>
-    <w:p>
-      <w:pPr>
-        <w:spacing w:before="100" w:beforeAutospacing="1" w:after="100" w:afterAutospacing="1" w:line="240" w:lineRule="auto"/>
-        <w:jc w:val="center"/>
-        <w:rPr>
-          <w:rFonts w:ascii="Times New Roman" w:eastAsia="Times New Roman" w:hAnsi="Times New Roman" w:cs="Times New Roman"/>
-          <w:color w:val="000000" w:themeColor="text1"/>
-          <w:sz w:val="27"/>
-          <w:szCs w:val="27"/>
-        </w:rPr>
-      </w:pPr>
-      <w:r>
-        <w:rPr>
-          <w:rFonts w:ascii="Times New Roman" w:eastAsia="Times New Roman" w:hAnsi="Times New Roman" w:cs="Times New Roman"/>
-          <w:color w:val="000000" w:themeColor="text1"/>
-          <w:sz w:val="27"/>
-          <w:szCs w:val="27"/>
-        </w:rPr>
-        <w:t>One of the easiest and most reliable way of transferring files from directory to directory is with the </w:t>
-      </w:r>
-      <w:proofErr w:type="spellStart"/>
-      <w:r>
-        <w:rPr>
-          <w:rFonts w:ascii="Times New Roman" w:eastAsia="Times New Roman" w:hAnsi="Times New Roman" w:cs="Times New Roman"/>
-          <w:b/>
-          <w:bCs/>
-          <w:color w:val="000000" w:themeColor="text1"/>
-          <w:sz w:val="27"/>
-          <w:szCs w:val="27"/>
-        </w:rPr>
-        <w:t>rsync</w:t>
-      </w:r>
-      <w:proofErr w:type="spellEnd"/>
-      <w:r>
-        <w:rPr>
-          <w:rFonts w:ascii="Times New Roman" w:eastAsia="Times New Roman" w:hAnsi="Times New Roman" w:cs="Times New Roman"/>
-          <w:b/>
-          <w:bCs/>
-          <w:color w:val="000000" w:themeColor="text1"/>
-          <w:sz w:val="27"/>
-          <w:szCs w:val="27"/>
-        </w:rPr>
-        <w:t> </w:t>
-      </w:r>
-      <w:r>
-        <w:rPr>
-          <w:rFonts w:ascii="Times New Roman" w:eastAsia="Times New Roman" w:hAnsi="Times New Roman" w:cs="Times New Roman"/>
-          <w:color w:val="000000" w:themeColor="text1"/>
-          <w:sz w:val="27"/>
-          <w:szCs w:val="27"/>
-        </w:rPr>
-        <w:t>command. This preserves permissions and has good data integrity features.</w:t>
-      </w:r>
-    </w:p>
-    <w:p>
-      <w:pPr>
-        <w:spacing w:before="100" w:beforeAutospacing="1" w:after="100" w:afterAutospacing="1" w:line="240" w:lineRule="auto"/>
-        <w:jc w:val="center"/>
-        <w:rPr>
-          <w:rFonts w:ascii="Times New Roman" w:eastAsia="Times New Roman" w:hAnsi="Times New Roman" w:cs="Times New Roman"/>
-          <w:color w:val="000000" w:themeColor="text1"/>
-          <w:sz w:val="27"/>
-          <w:szCs w:val="27"/>
-        </w:rPr>
-      </w:pPr>
-      <w:r>
-        <w:rPr>
-          <w:rFonts w:ascii="Times New Roman" w:eastAsia="Times New Roman" w:hAnsi="Times New Roman" w:cs="Times New Roman"/>
-          <w:color w:val="000000" w:themeColor="text1"/>
-          <w:sz w:val="27"/>
-          <w:szCs w:val="27"/>
-        </w:rPr>
-        <w:t>The location of the document root in the Ubuntu is </w:t>
-      </w:r>
-      <w:r>
-        <w:rPr>
-          <w:rFonts w:ascii="Times New Roman" w:eastAsia="Times New Roman" w:hAnsi="Times New Roman" w:cs="Times New Roman"/>
-          <w:b/>
-          <w:bCs/>
-          <w:color w:val="000000" w:themeColor="text1"/>
-          <w:sz w:val="27"/>
-          <w:szCs w:val="27"/>
-        </w:rPr>
-        <w:t>/</w:t>
-      </w:r>
-      <w:proofErr w:type="spellStart"/>
-      <w:r>
-        <w:rPr>
-          <w:rFonts w:ascii="Times New Roman" w:eastAsia="Times New Roman" w:hAnsi="Times New Roman" w:cs="Times New Roman"/>
-          <w:b/>
-          <w:bCs/>
-          <w:color w:val="000000" w:themeColor="text1"/>
-          <w:sz w:val="27"/>
-          <w:szCs w:val="27"/>
-        </w:rPr>
-        <w:t>var</w:t>
-      </w:r>
-      <w:proofErr w:type="spellEnd"/>
-      <w:r>
-        <w:rPr>
-          <w:rFonts w:ascii="Times New Roman" w:eastAsia="Times New Roman" w:hAnsi="Times New Roman" w:cs="Times New Roman"/>
-          <w:b/>
-          <w:bCs/>
-          <w:color w:val="000000" w:themeColor="text1"/>
-          <w:sz w:val="27"/>
-          <w:szCs w:val="27"/>
-        </w:rPr>
-        <w:t>/www/html/</w:t>
-      </w:r>
-      <w:r>
-        <w:rPr>
-          <w:rFonts w:ascii="Times New Roman" w:eastAsia="Times New Roman" w:hAnsi="Times New Roman" w:cs="Times New Roman"/>
-          <w:color w:val="000000" w:themeColor="text1"/>
-          <w:sz w:val="27"/>
-          <w:szCs w:val="27"/>
-        </w:rPr>
-        <w:t>. We can transfer our WordPress files there by typing:</w:t>
-      </w:r>
+    </w:p>
+    <w:p>
+      <w:pPr>
+        <w:spacing w:before="100" w:beforeAutospacing="1" w:after="100" w:afterAutospacing="1" w:line="240" w:lineRule="auto"/>
+        <w:jc w:val="center"/>
+        <w:rPr>
+          <w:rFonts w:ascii="Times New Roman" w:eastAsia="Times New Roman" w:hAnsi="Times New Roman" w:cs="Times New Roman"/>
+          <w:color w:val="000000" w:themeColor="text1"/>
+          <w:sz w:val="27"/>
+          <w:szCs w:val="27"/>
+        </w:rPr>
+      </w:pPr>
     </w:p>
     <w:p>
       <w:pPr>
@@ -2405,157 +2210,275 @@
           <w:tab w:val="left" w:pos="14656"/>
         </w:tabs>
         <w:spacing w:after="0" w:line="240" w:lineRule="auto"/>
-        <w:jc w:val="center"/>
-        <w:rPr>
-          <w:rFonts w:ascii="Courier New" w:eastAsia="Times New Roman" w:hAnsi="Courier New" w:cs="Courier New"/>
-          <w:color w:val="000000" w:themeColor="text1"/>
-          <w:sz w:val="20"/>
-          <w:szCs w:val="20"/>
-        </w:rPr>
-      </w:pPr>
+        <w:rPr>
+          <w:rFonts w:ascii="Courier New" w:eastAsia="Times New Roman" w:hAnsi="Courier New" w:cs="Courier New"/>
+          <w:color w:val="000000"/>
+          <w:sz w:val="21"/>
+          <w:szCs w:val="21"/>
+        </w:rPr>
+      </w:pPr>
+      <w:r>
+        <w:rPr>
+          <w:rFonts w:ascii="Courier New" w:eastAsia="Times New Roman" w:hAnsi="Courier New" w:cs="Courier New"/>
+          <w:color w:val="E94849"/>
+          <w:sz w:val="21"/>
+          <w:szCs w:val="21"/>
+        </w:rPr>
+        <w:br/>
+      </w:r>
+      <w:bookmarkStart w:id="0" w:name="_GoBack"/>
+      <w:proofErr w:type="gramStart"/>
+      <w:r>
+        <w:rPr>
+          <w:rFonts w:ascii="Courier New" w:eastAsia="Times New Roman" w:hAnsi="Courier New" w:cs="Courier New"/>
+          <w:color w:val="E94849"/>
+          <w:sz w:val="21"/>
+          <w:szCs w:val="21"/>
+        </w:rPr>
+        <w:t>define(</w:t>
+      </w:r>
+      <w:proofErr w:type="gramEnd"/>
+      <w:r>
+        <w:rPr>
+          <w:rFonts w:ascii="Courier New" w:eastAsia="Times New Roman" w:hAnsi="Courier New" w:cs="Courier New"/>
+          <w:color w:val="E94849"/>
+          <w:sz w:val="21"/>
+          <w:szCs w:val="21"/>
+        </w:rPr>
+        <w:t>'FS_METHOD', 'direct');</w:t>
+      </w:r>
+    </w:p>
+    <w:bookmarkEnd w:id="0"/>
+    <w:p>
+      <w:pPr>
+        <w:spacing w:before="100" w:beforeAutospacing="1" w:after="100" w:afterAutospacing="1" w:line="240" w:lineRule="auto"/>
+        <w:jc w:val="center"/>
+        <w:rPr>
+          <w:rFonts w:ascii="Times New Roman" w:eastAsia="Times New Roman" w:hAnsi="Times New Roman" w:cs="Times New Roman"/>
+          <w:color w:val="000000" w:themeColor="text1"/>
+          <w:sz w:val="27"/>
+          <w:szCs w:val="27"/>
+        </w:rPr>
+      </w:pPr>
+    </w:p>
+    <w:p>
+      <w:pPr>
+        <w:spacing w:before="100" w:beforeAutospacing="1" w:after="100" w:afterAutospacing="1" w:line="240" w:lineRule="auto"/>
+        <w:jc w:val="center"/>
+        <w:rPr>
+          <w:rFonts w:ascii="Times New Roman" w:eastAsia="Times New Roman" w:hAnsi="Times New Roman" w:cs="Times New Roman"/>
+          <w:color w:val="000000" w:themeColor="text1"/>
+          <w:sz w:val="27"/>
+          <w:szCs w:val="27"/>
+        </w:rPr>
+      </w:pPr>
+    </w:p>
+    <w:p>
+      <w:pPr>
+        <w:spacing w:before="100" w:beforeAutospacing="1" w:after="100" w:afterAutospacing="1" w:line="240" w:lineRule="auto"/>
+        <w:jc w:val="center"/>
+        <w:rPr>
+          <w:rFonts w:ascii="Times New Roman" w:eastAsia="Times New Roman" w:hAnsi="Times New Roman" w:cs="Times New Roman"/>
+          <w:color w:val="000000" w:themeColor="text1"/>
+          <w:sz w:val="27"/>
+          <w:szCs w:val="27"/>
+        </w:rPr>
+      </w:pPr>
+      <w:r>
+        <w:rPr>
+          <w:rFonts w:ascii="Times New Roman" w:eastAsia="Times New Roman" w:hAnsi="Times New Roman" w:cs="Times New Roman"/>
+          <w:color w:val="000000" w:themeColor="text1"/>
+          <w:sz w:val="27"/>
+          <w:szCs w:val="27"/>
+        </w:rPr>
+        <w:t>These are the only values that you need to change.</w:t>
+      </w:r>
+    </w:p>
+    <w:p>
+      <w:pPr>
+        <w:spacing w:before="100" w:beforeAutospacing="1" w:after="100" w:afterAutospacing="1" w:line="240" w:lineRule="auto"/>
+        <w:jc w:val="center"/>
+        <w:rPr>
+          <w:rFonts w:ascii="Times New Roman" w:eastAsia="Times New Roman" w:hAnsi="Times New Roman" w:cs="Times New Roman"/>
+          <w:color w:val="000000" w:themeColor="text1"/>
+          <w:sz w:val="27"/>
+          <w:szCs w:val="27"/>
+        </w:rPr>
+      </w:pPr>
+      <w:r>
+        <w:rPr>
+          <w:rFonts w:ascii="Times New Roman" w:eastAsia="Times New Roman" w:hAnsi="Times New Roman" w:cs="Times New Roman"/>
+          <w:color w:val="000000" w:themeColor="text1"/>
+          <w:sz w:val="27"/>
+          <w:szCs w:val="27"/>
+        </w:rPr>
+        <w:t>When you are finished, save and close the file.</w:t>
+      </w:r>
+    </w:p>
+    <w:p>
+      <w:pPr>
+        <w:spacing w:before="100" w:beforeAutospacing="1" w:after="100" w:afterAutospacing="1" w:line="240" w:lineRule="auto"/>
+        <w:jc w:val="center"/>
+        <w:outlineLvl w:val="1"/>
+        <w:rPr>
+          <w:rFonts w:ascii="Times New Roman" w:eastAsia="Times New Roman" w:hAnsi="Times New Roman" w:cs="Times New Roman"/>
+          <w:b/>
+          <w:bCs/>
+          <w:color w:val="000000" w:themeColor="text1"/>
+          <w:sz w:val="36"/>
+          <w:szCs w:val="36"/>
+        </w:rPr>
+      </w:pPr>
+      <w:r>
+        <w:rPr>
+          <w:rFonts w:ascii="Times New Roman" w:eastAsia="Times New Roman" w:hAnsi="Times New Roman" w:cs="Times New Roman"/>
+          <w:b/>
+          <w:bCs/>
+          <w:color w:val="000000" w:themeColor="text1"/>
+          <w:sz w:val="36"/>
+          <w:szCs w:val="36"/>
+        </w:rPr>
+        <w:t>STEP FOUR — COPY FILES TO THE DOCUMENT ROOT</w:t>
+      </w:r>
+    </w:p>
+    <w:p>
+      <w:pPr>
+        <w:spacing w:before="100" w:beforeAutospacing="1" w:after="100" w:afterAutospacing="1" w:line="240" w:lineRule="auto"/>
+        <w:jc w:val="center"/>
+        <w:rPr>
+          <w:rFonts w:ascii="Times New Roman" w:eastAsia="Times New Roman" w:hAnsi="Times New Roman" w:cs="Times New Roman"/>
+          <w:color w:val="000000" w:themeColor="text1"/>
+          <w:sz w:val="27"/>
+          <w:szCs w:val="27"/>
+        </w:rPr>
+      </w:pPr>
+      <w:r>
+        <w:rPr>
+          <w:rFonts w:ascii="Times New Roman" w:eastAsia="Times New Roman" w:hAnsi="Times New Roman" w:cs="Times New Roman"/>
+          <w:color w:val="000000" w:themeColor="text1"/>
+          <w:sz w:val="27"/>
+          <w:szCs w:val="27"/>
+        </w:rPr>
+        <w:t>Now that we have our application configured, we need to copy it into Apache’s document root, where it can be served to visitors of our website.</w:t>
+      </w:r>
+    </w:p>
+    <w:p>
+      <w:pPr>
+        <w:spacing w:before="100" w:beforeAutospacing="1" w:after="100" w:afterAutospacing="1" w:line="240" w:lineRule="auto"/>
+        <w:jc w:val="center"/>
+        <w:rPr>
+          <w:rFonts w:ascii="Times New Roman" w:eastAsia="Times New Roman" w:hAnsi="Times New Roman" w:cs="Times New Roman"/>
+          <w:color w:val="000000" w:themeColor="text1"/>
+          <w:sz w:val="27"/>
+          <w:szCs w:val="27"/>
+        </w:rPr>
+      </w:pPr>
+      <w:r>
+        <w:rPr>
+          <w:rFonts w:ascii="Times New Roman" w:eastAsia="Times New Roman" w:hAnsi="Times New Roman" w:cs="Times New Roman"/>
+          <w:color w:val="000000" w:themeColor="text1"/>
+          <w:sz w:val="27"/>
+          <w:szCs w:val="27"/>
+        </w:rPr>
+        <w:t>One of the easiest and most reliable way of transferring files from directory to directory is with the </w:t>
+      </w:r>
       <w:proofErr w:type="spellStart"/>
-      <w:proofErr w:type="gramStart"/>
-      <w:r>
-        <w:rPr>
-          <w:rFonts w:ascii="Courier New" w:eastAsia="Times New Roman" w:hAnsi="Courier New" w:cs="Courier New"/>
-          <w:color w:val="000000" w:themeColor="text1"/>
-          <w:sz w:val="20"/>
-          <w:szCs w:val="20"/>
-        </w:rPr>
-        <w:t>sudo</w:t>
+      <w:r>
+        <w:rPr>
+          <w:rFonts w:ascii="Times New Roman" w:eastAsia="Times New Roman" w:hAnsi="Times New Roman" w:cs="Times New Roman"/>
+          <w:b/>
+          <w:bCs/>
+          <w:color w:val="000000" w:themeColor="text1"/>
+          <w:sz w:val="27"/>
+          <w:szCs w:val="27"/>
+        </w:rPr>
+        <w:t>rsync</w:t>
       </w:r>
       <w:proofErr w:type="spellEnd"/>
-      <w:proofErr w:type="gramEnd"/>
-      <w:r>
-        <w:rPr>
-          <w:rFonts w:ascii="Courier New" w:eastAsia="Times New Roman" w:hAnsi="Courier New" w:cs="Courier New"/>
-          <w:color w:val="000000" w:themeColor="text1"/>
-          <w:sz w:val="20"/>
-          <w:szCs w:val="20"/>
-        </w:rPr>
-        <w:t xml:space="preserve"> </w:t>
+      <w:r>
+        <w:rPr>
+          <w:rFonts w:ascii="Times New Roman" w:eastAsia="Times New Roman" w:hAnsi="Times New Roman" w:cs="Times New Roman"/>
+          <w:b/>
+          <w:bCs/>
+          <w:color w:val="000000" w:themeColor="text1"/>
+          <w:sz w:val="27"/>
+          <w:szCs w:val="27"/>
+        </w:rPr>
+        <w:t> </w:t>
+      </w:r>
+      <w:r>
+        <w:rPr>
+          <w:rFonts w:ascii="Times New Roman" w:eastAsia="Times New Roman" w:hAnsi="Times New Roman" w:cs="Times New Roman"/>
+          <w:color w:val="000000" w:themeColor="text1"/>
+          <w:sz w:val="27"/>
+          <w:szCs w:val="27"/>
+        </w:rPr>
+        <w:t>command. This preserves permissions and has good data integrity features.</w:t>
+      </w:r>
+    </w:p>
+    <w:p>
+      <w:pPr>
+        <w:spacing w:before="100" w:beforeAutospacing="1" w:after="100" w:afterAutospacing="1" w:line="240" w:lineRule="auto"/>
+        <w:jc w:val="center"/>
+        <w:rPr>
+          <w:rFonts w:ascii="Times New Roman" w:eastAsia="Times New Roman" w:hAnsi="Times New Roman" w:cs="Times New Roman"/>
+          <w:color w:val="000000" w:themeColor="text1"/>
+          <w:sz w:val="27"/>
+          <w:szCs w:val="27"/>
+        </w:rPr>
+      </w:pPr>
+      <w:r>
+        <w:rPr>
+          <w:rFonts w:ascii="Times New Roman" w:eastAsia="Times New Roman" w:hAnsi="Times New Roman" w:cs="Times New Roman"/>
+          <w:color w:val="000000" w:themeColor="text1"/>
+          <w:sz w:val="27"/>
+          <w:szCs w:val="27"/>
+        </w:rPr>
+        <w:t>The location of the document root in the Ubuntu is </w:t>
+      </w:r>
+      <w:r>
+        <w:rPr>
+          <w:rFonts w:ascii="Times New Roman" w:eastAsia="Times New Roman" w:hAnsi="Times New Roman" w:cs="Times New Roman"/>
+          <w:b/>
+          <w:bCs/>
+          <w:color w:val="000000" w:themeColor="text1"/>
+          <w:sz w:val="27"/>
+          <w:szCs w:val="27"/>
+        </w:rPr>
+        <w:t>/</w:t>
       </w:r>
       <w:proofErr w:type="spellStart"/>
       <w:r>
         <w:rPr>
-          <w:rFonts w:ascii="Courier New" w:eastAsia="Times New Roman" w:hAnsi="Courier New" w:cs="Courier New"/>
-          <w:color w:val="000000" w:themeColor="text1"/>
-          <w:sz w:val="20"/>
-          <w:szCs w:val="20"/>
-        </w:rPr>
-        <w:t>rsync</w:t>
+          <w:rFonts w:ascii="Times New Roman" w:eastAsia="Times New Roman" w:hAnsi="Times New Roman" w:cs="Times New Roman"/>
+          <w:b/>
+          <w:bCs/>
+          <w:color w:val="000000" w:themeColor="text1"/>
+          <w:sz w:val="27"/>
+          <w:szCs w:val="27"/>
+        </w:rPr>
+        <w:t>var</w:t>
       </w:r>
       <w:proofErr w:type="spellEnd"/>
       <w:r>
         <w:rPr>
-          <w:rFonts w:ascii="Courier New" w:eastAsia="Times New Roman" w:hAnsi="Courier New" w:cs="Courier New"/>
-          <w:color w:val="000000" w:themeColor="text1"/>
-          <w:sz w:val="20"/>
-          <w:szCs w:val="20"/>
-        </w:rPr>
-        <w:t xml:space="preserve"> -</w:t>
-      </w:r>
-      <w:proofErr w:type="spellStart"/>
-      <w:r>
-        <w:rPr>
-          <w:rFonts w:ascii="Courier New" w:eastAsia="Times New Roman" w:hAnsi="Courier New" w:cs="Courier New"/>
-          <w:color w:val="000000" w:themeColor="text1"/>
-          <w:sz w:val="20"/>
-          <w:szCs w:val="20"/>
-        </w:rPr>
-        <w:t>avP</w:t>
-      </w:r>
-      <w:proofErr w:type="spellEnd"/>
-      <w:r>
-        <w:rPr>
-          <w:rFonts w:ascii="Courier New" w:eastAsia="Times New Roman" w:hAnsi="Courier New" w:cs="Courier New"/>
-          <w:color w:val="000000" w:themeColor="text1"/>
-          <w:sz w:val="20"/>
-          <w:szCs w:val="20"/>
-        </w:rPr>
-        <w:t xml:space="preserve"> ~/</w:t>
-      </w:r>
-      <w:proofErr w:type="spellStart"/>
-      <w:r>
-        <w:rPr>
-          <w:rFonts w:ascii="Courier New" w:eastAsia="Times New Roman" w:hAnsi="Courier New" w:cs="Courier New"/>
-          <w:color w:val="000000" w:themeColor="text1"/>
-          <w:sz w:val="20"/>
-          <w:szCs w:val="20"/>
-        </w:rPr>
-        <w:t>wordpress</w:t>
-      </w:r>
-      <w:proofErr w:type="spellEnd"/>
-      <w:r>
-        <w:rPr>
-          <w:rFonts w:ascii="Courier New" w:eastAsia="Times New Roman" w:hAnsi="Courier New" w:cs="Courier New"/>
-          <w:color w:val="000000" w:themeColor="text1"/>
-          <w:sz w:val="20"/>
-          <w:szCs w:val="20"/>
-        </w:rPr>
-        <w:t>/ /</w:t>
-      </w:r>
-      <w:proofErr w:type="spellStart"/>
-      <w:r>
-        <w:rPr>
-          <w:rFonts w:ascii="Courier New" w:eastAsia="Times New Roman" w:hAnsi="Courier New" w:cs="Courier New"/>
-          <w:color w:val="000000" w:themeColor="text1"/>
-          <w:sz w:val="20"/>
-          <w:szCs w:val="20"/>
-        </w:rPr>
-        <w:t>var</w:t>
-      </w:r>
-      <w:proofErr w:type="spellEnd"/>
-      <w:r>
-        <w:rPr>
-          <w:rFonts w:ascii="Courier New" w:eastAsia="Times New Roman" w:hAnsi="Courier New" w:cs="Courier New"/>
-          <w:color w:val="000000" w:themeColor="text1"/>
-          <w:sz w:val="20"/>
-          <w:szCs w:val="20"/>
+          <w:rFonts w:ascii="Times New Roman" w:eastAsia="Times New Roman" w:hAnsi="Times New Roman" w:cs="Times New Roman"/>
+          <w:b/>
+          <w:bCs/>
+          <w:color w:val="000000" w:themeColor="text1"/>
+          <w:sz w:val="27"/>
+          <w:szCs w:val="27"/>
         </w:rPr>
         <w:t>/www/html/</w:t>
       </w:r>
-    </w:p>
-    <w:p>
-      <w:pPr>
-        <w:spacing w:before="100" w:beforeAutospacing="1" w:after="100" w:afterAutospacing="1" w:line="240" w:lineRule="auto"/>
-        <w:jc w:val="center"/>
-        <w:rPr>
-          <w:rFonts w:ascii="Times New Roman" w:eastAsia="Times New Roman" w:hAnsi="Times New Roman" w:cs="Times New Roman"/>
-          <w:color w:val="000000" w:themeColor="text1"/>
-          <w:sz w:val="27"/>
-          <w:szCs w:val="27"/>
-        </w:rPr>
-      </w:pPr>
-      <w:r>
-        <w:rPr>
-          <w:rFonts w:ascii="Times New Roman" w:eastAsia="Times New Roman" w:hAnsi="Times New Roman" w:cs="Times New Roman"/>
-          <w:color w:val="000000" w:themeColor="text1"/>
-          <w:sz w:val="27"/>
-          <w:szCs w:val="27"/>
-        </w:rPr>
-        <w:t>This will safely copy all of the contents from the directory you unpacked to the document root.</w:t>
-      </w:r>
-    </w:p>
-    <w:p>
-      <w:pPr>
-        <w:spacing w:before="100" w:beforeAutospacing="1" w:after="100" w:afterAutospacing="1" w:line="240" w:lineRule="auto"/>
-        <w:jc w:val="center"/>
-        <w:rPr>
-          <w:rFonts w:ascii="Times New Roman" w:eastAsia="Times New Roman" w:hAnsi="Times New Roman" w:cs="Times New Roman"/>
-          <w:color w:val="000000" w:themeColor="text1"/>
-          <w:sz w:val="27"/>
-          <w:szCs w:val="27"/>
-        </w:rPr>
-      </w:pPr>
-      <w:r>
-        <w:rPr>
-          <w:rFonts w:ascii="Times New Roman" w:eastAsia="Times New Roman" w:hAnsi="Times New Roman" w:cs="Times New Roman"/>
-          <w:color w:val="000000" w:themeColor="text1"/>
-          <w:sz w:val="27"/>
-          <w:szCs w:val="27"/>
-        </w:rPr>
-        <w:t>We should now move into the document root to make some final permissions changes</w:t>
+      <w:r>
+        <w:rPr>
+          <w:rFonts w:ascii="Times New Roman" w:eastAsia="Times New Roman" w:hAnsi="Times New Roman" w:cs="Times New Roman"/>
+          <w:color w:val="000000" w:themeColor="text1"/>
+          <w:sz w:val="27"/>
+          <w:szCs w:val="27"/>
+        </w:rPr>
+        <w:t>. We can transfer our WordPress files there by typing:</w:t>
       </w:r>
     </w:p>
     <w:p>
@@ -2587,6 +2510,7 @@
           <w:szCs w:val="20"/>
         </w:rPr>
       </w:pPr>
+      <w:proofErr w:type="spellStart"/>
       <w:proofErr w:type="gramStart"/>
       <w:r>
         <w:rPr>
@@ -2595,8 +2519,9 @@
           <w:sz w:val="20"/>
           <w:szCs w:val="20"/>
         </w:rPr>
-        <w:t>cd</w:t>
-      </w:r>
+        <w:t>sudo</w:t>
+      </w:r>
+      <w:proofErr w:type="spellEnd"/>
       <w:proofErr w:type="gramEnd"/>
       <w:r>
         <w:rPr>
@@ -2605,7 +2530,7 @@
           <w:sz w:val="20"/>
           <w:szCs w:val="20"/>
         </w:rPr>
-        <w:t xml:space="preserve"> /</w:t>
+        <w:t xml:space="preserve"> </w:t>
       </w:r>
       <w:proofErr w:type="spellStart"/>
       <w:r>
@@ -2615,6 +2540,66 @@
           <w:sz w:val="20"/>
           <w:szCs w:val="20"/>
         </w:rPr>
+        <w:t>rsync</w:t>
+      </w:r>
+      <w:proofErr w:type="spellEnd"/>
+      <w:r>
+        <w:rPr>
+          <w:rFonts w:ascii="Courier New" w:eastAsia="Times New Roman" w:hAnsi="Courier New" w:cs="Courier New"/>
+          <w:color w:val="000000" w:themeColor="text1"/>
+          <w:sz w:val="20"/>
+          <w:szCs w:val="20"/>
+        </w:rPr>
+        <w:t xml:space="preserve"> -</w:t>
+      </w:r>
+      <w:proofErr w:type="spellStart"/>
+      <w:r>
+        <w:rPr>
+          <w:rFonts w:ascii="Courier New" w:eastAsia="Times New Roman" w:hAnsi="Courier New" w:cs="Courier New"/>
+          <w:color w:val="000000" w:themeColor="text1"/>
+          <w:sz w:val="20"/>
+          <w:szCs w:val="20"/>
+        </w:rPr>
+        <w:t>avP</w:t>
+      </w:r>
+      <w:proofErr w:type="spellEnd"/>
+      <w:r>
+        <w:rPr>
+          <w:rFonts w:ascii="Courier New" w:eastAsia="Times New Roman" w:hAnsi="Courier New" w:cs="Courier New"/>
+          <w:color w:val="000000" w:themeColor="text1"/>
+          <w:sz w:val="20"/>
+          <w:szCs w:val="20"/>
+        </w:rPr>
+        <w:t xml:space="preserve"> ~/</w:t>
+      </w:r>
+      <w:proofErr w:type="spellStart"/>
+      <w:r>
+        <w:rPr>
+          <w:rFonts w:ascii="Courier New" w:eastAsia="Times New Roman" w:hAnsi="Courier New" w:cs="Courier New"/>
+          <w:color w:val="000000" w:themeColor="text1"/>
+          <w:sz w:val="20"/>
+          <w:szCs w:val="20"/>
+        </w:rPr>
+        <w:t>wordpress</w:t>
+      </w:r>
+      <w:proofErr w:type="spellEnd"/>
+      <w:r>
+        <w:rPr>
+          <w:rFonts w:ascii="Courier New" w:eastAsia="Times New Roman" w:hAnsi="Courier New" w:cs="Courier New"/>
+          <w:color w:val="000000" w:themeColor="text1"/>
+          <w:sz w:val="20"/>
+          <w:szCs w:val="20"/>
+        </w:rPr>
+        <w:t>/ /</w:t>
+      </w:r>
+      <w:proofErr w:type="spellStart"/>
+      <w:r>
+        <w:rPr>
+          <w:rFonts w:ascii="Courier New" w:eastAsia="Times New Roman" w:hAnsi="Courier New" w:cs="Courier New"/>
+          <w:color w:val="000000" w:themeColor="text1"/>
+          <w:sz w:val="20"/>
+          <w:szCs w:val="20"/>
+        </w:rPr>
         <w:t>var</w:t>
       </w:r>
       <w:proofErr w:type="spellEnd"/>
@@ -2625,195 +2610,49 @@
           <w:sz w:val="20"/>
           <w:szCs w:val="20"/>
         </w:rPr>
-        <w:t>/www/html</w:t>
-      </w:r>
-    </w:p>
-    <w:p>
-      <w:pPr>
-        <w:spacing w:before="100" w:beforeAutospacing="1" w:after="100" w:afterAutospacing="1" w:line="240" w:lineRule="auto"/>
-        <w:jc w:val="center"/>
-        <w:rPr>
-          <w:rFonts w:ascii="Times New Roman" w:eastAsia="Times New Roman" w:hAnsi="Times New Roman" w:cs="Times New Roman"/>
-          <w:color w:val="000000" w:themeColor="text1"/>
-          <w:sz w:val="27"/>
-          <w:szCs w:val="27"/>
-        </w:rPr>
-      </w:pPr>
-      <w:r>
-        <w:rPr>
-          <w:rFonts w:ascii="Times New Roman" w:eastAsia="Times New Roman" w:hAnsi="Times New Roman" w:cs="Times New Roman"/>
-          <w:color w:val="000000" w:themeColor="text1"/>
-          <w:sz w:val="27"/>
-          <w:szCs w:val="27"/>
-        </w:rPr>
-        <w:t>You will need to change the ownership of our files for increased security.</w:t>
-      </w:r>
-    </w:p>
-    <w:p>
-      <w:pPr>
-        <w:spacing w:before="100" w:beforeAutospacing="1" w:after="100" w:afterAutospacing="1" w:line="240" w:lineRule="auto"/>
-        <w:jc w:val="center"/>
-        <w:rPr>
-          <w:rFonts w:ascii="Times New Roman" w:eastAsia="Times New Roman" w:hAnsi="Times New Roman" w:cs="Times New Roman"/>
-          <w:color w:val="000000" w:themeColor="text1"/>
-          <w:sz w:val="27"/>
-          <w:szCs w:val="27"/>
-        </w:rPr>
-      </w:pPr>
-      <w:r>
-        <w:rPr>
-          <w:rFonts w:ascii="Times New Roman" w:eastAsia="Times New Roman" w:hAnsi="Times New Roman" w:cs="Times New Roman"/>
-          <w:color w:val="000000" w:themeColor="text1"/>
-          <w:sz w:val="27"/>
-          <w:szCs w:val="27"/>
-        </w:rPr>
-        <w:t xml:space="preserve">We want to give user ownership to the regular, non-root user (with </w:t>
-      </w:r>
-      <w:proofErr w:type="spellStart"/>
-      <w:r>
-        <w:rPr>
-          <w:rFonts w:ascii="Times New Roman" w:eastAsia="Times New Roman" w:hAnsi="Times New Roman" w:cs="Times New Roman"/>
-          <w:color w:val="000000" w:themeColor="text1"/>
-          <w:sz w:val="27"/>
-          <w:szCs w:val="27"/>
-        </w:rPr>
-        <w:t>sudo</w:t>
-      </w:r>
-      <w:proofErr w:type="spellEnd"/>
-      <w:r>
-        <w:rPr>
-          <w:rFonts w:ascii="Times New Roman" w:eastAsia="Times New Roman" w:hAnsi="Times New Roman" w:cs="Times New Roman"/>
-          <w:color w:val="000000" w:themeColor="text1"/>
-          <w:sz w:val="27"/>
-          <w:szCs w:val="27"/>
-        </w:rPr>
-        <w:t xml:space="preserve"> privileges) that you plan on using to interact with your site. This can be your regular user if you wish, but some may suggest that you create an additional user for this process. It is up to you which you choose.</w:t>
-      </w:r>
-    </w:p>
-    <w:p>
-      <w:pPr>
-        <w:spacing w:before="100" w:beforeAutospacing="1" w:after="100" w:afterAutospacing="1" w:line="240" w:lineRule="auto"/>
-        <w:jc w:val="center"/>
-        <w:rPr>
-          <w:rFonts w:ascii="Times New Roman" w:eastAsia="Times New Roman" w:hAnsi="Times New Roman" w:cs="Times New Roman"/>
-          <w:color w:val="000000" w:themeColor="text1"/>
-          <w:sz w:val="27"/>
-          <w:szCs w:val="27"/>
-        </w:rPr>
-      </w:pPr>
-      <w:r>
-        <w:rPr>
-          <w:rFonts w:ascii="Times New Roman" w:eastAsia="Times New Roman" w:hAnsi="Times New Roman" w:cs="Times New Roman"/>
-          <w:color w:val="000000" w:themeColor="text1"/>
-          <w:sz w:val="27"/>
-          <w:szCs w:val="27"/>
-        </w:rPr>
-        <w:t>For this guide, we will use the account name as </w:t>
-      </w:r>
-      <w:proofErr w:type="gramStart"/>
-      <w:r>
-        <w:rPr>
-          <w:rFonts w:ascii="Times New Roman" w:eastAsia="Times New Roman" w:hAnsi="Times New Roman" w:cs="Times New Roman"/>
-          <w:b/>
-          <w:bCs/>
-          <w:color w:val="000000" w:themeColor="text1"/>
-          <w:sz w:val="27"/>
-          <w:szCs w:val="27"/>
-        </w:rPr>
-        <w:t>demo</w:t>
-      </w:r>
-      <w:r>
-        <w:rPr>
-          <w:rFonts w:ascii="Times New Roman" w:eastAsia="Times New Roman" w:hAnsi="Times New Roman" w:cs="Times New Roman"/>
-          <w:color w:val="000000" w:themeColor="text1"/>
-          <w:sz w:val="27"/>
-          <w:szCs w:val="27"/>
-        </w:rPr>
-        <w:t>(</w:t>
-      </w:r>
-      <w:proofErr w:type="spellStart"/>
-      <w:proofErr w:type="gramEnd"/>
-      <w:r>
-        <w:rPr>
-          <w:rFonts w:ascii="Times New Roman" w:eastAsia="Times New Roman" w:hAnsi="Times New Roman" w:cs="Times New Roman"/>
-          <w:color w:val="000000" w:themeColor="text1"/>
-          <w:sz w:val="27"/>
-          <w:szCs w:val="27"/>
-        </w:rPr>
-        <w:t>demo@pc-name</w:t>
-      </w:r>
-      <w:proofErr w:type="spellEnd"/>
-      <w:r>
-        <w:rPr>
-          <w:rFonts w:ascii="Times New Roman" w:eastAsia="Times New Roman" w:hAnsi="Times New Roman" w:cs="Times New Roman"/>
-          <w:color w:val="000000" w:themeColor="text1"/>
-          <w:sz w:val="27"/>
-          <w:szCs w:val="27"/>
-        </w:rPr>
-        <w:t>). This is the account we are performing all of the actions of this guide as.</w:t>
-      </w:r>
-    </w:p>
-    <w:p>
-      <w:pPr>
-        <w:spacing w:before="100" w:beforeAutospacing="1" w:after="100" w:afterAutospacing="1" w:line="240" w:lineRule="auto"/>
-        <w:jc w:val="center"/>
-        <w:rPr>
-          <w:rFonts w:ascii="Times New Roman" w:eastAsia="Times New Roman" w:hAnsi="Times New Roman" w:cs="Times New Roman"/>
-          <w:color w:val="000000" w:themeColor="text1"/>
-          <w:sz w:val="27"/>
-          <w:szCs w:val="27"/>
-        </w:rPr>
-      </w:pPr>
-      <w:r>
-        <w:rPr>
-          <w:rFonts w:ascii="Times New Roman" w:eastAsia="Times New Roman" w:hAnsi="Times New Roman" w:cs="Times New Roman"/>
-          <w:color w:val="000000" w:themeColor="text1"/>
-          <w:sz w:val="27"/>
-          <w:szCs w:val="27"/>
-        </w:rPr>
-        <w:lastRenderedPageBreak/>
-        <w:t>The group ownership we will give to our web server process, which is </w:t>
-      </w:r>
-      <w:r>
-        <w:rPr>
-          <w:rFonts w:ascii="Times New Roman" w:eastAsia="Times New Roman" w:hAnsi="Times New Roman" w:cs="Times New Roman"/>
-          <w:b/>
-          <w:bCs/>
-          <w:color w:val="000000" w:themeColor="text1"/>
-          <w:sz w:val="27"/>
-          <w:szCs w:val="27"/>
-        </w:rPr>
-        <w:t>www-data</w:t>
-      </w:r>
-      <w:r>
-        <w:rPr>
-          <w:rFonts w:ascii="Times New Roman" w:eastAsia="Times New Roman" w:hAnsi="Times New Roman" w:cs="Times New Roman"/>
-          <w:color w:val="000000" w:themeColor="text1"/>
-          <w:sz w:val="27"/>
-          <w:szCs w:val="27"/>
-        </w:rPr>
-        <w:t>. This will allow Apache to interact with the content as necessary.</w:t>
-      </w:r>
-    </w:p>
-    <w:p>
-      <w:pPr>
-        <w:spacing w:before="100" w:beforeAutospacing="1" w:after="100" w:afterAutospacing="1" w:line="240" w:lineRule="auto"/>
-        <w:jc w:val="center"/>
-        <w:rPr>
-          <w:rFonts w:ascii="Times New Roman" w:eastAsia="Times New Roman" w:hAnsi="Times New Roman" w:cs="Times New Roman"/>
-          <w:color w:val="000000" w:themeColor="text1"/>
-          <w:sz w:val="27"/>
-          <w:szCs w:val="27"/>
-        </w:rPr>
-      </w:pPr>
-      <w:r>
-        <w:rPr>
-          <w:rFonts w:ascii="Times New Roman" w:eastAsia="Times New Roman" w:hAnsi="Times New Roman" w:cs="Times New Roman"/>
-          <w:color w:val="000000" w:themeColor="text1"/>
-          <w:sz w:val="27"/>
-          <w:szCs w:val="27"/>
-        </w:rPr>
-        <w:t>We can quickly assign these ownership values by typing:</w:t>
+        <w:t>/www/html/</w:t>
+      </w:r>
+    </w:p>
+    <w:p>
+      <w:pPr>
+        <w:spacing w:before="100" w:beforeAutospacing="1" w:after="100" w:afterAutospacing="1" w:line="240" w:lineRule="auto"/>
+        <w:jc w:val="center"/>
+        <w:rPr>
+          <w:rFonts w:ascii="Times New Roman" w:eastAsia="Times New Roman" w:hAnsi="Times New Roman" w:cs="Times New Roman"/>
+          <w:color w:val="000000" w:themeColor="text1"/>
+          <w:sz w:val="27"/>
+          <w:szCs w:val="27"/>
+        </w:rPr>
+      </w:pPr>
+      <w:r>
+        <w:rPr>
+          <w:rFonts w:ascii="Times New Roman" w:eastAsia="Times New Roman" w:hAnsi="Times New Roman" w:cs="Times New Roman"/>
+          <w:color w:val="000000" w:themeColor="text1"/>
+          <w:sz w:val="27"/>
+          <w:szCs w:val="27"/>
+        </w:rPr>
+        <w:t>This will safely copy all of the contents from the directory you unpacked to the document root.</w:t>
+      </w:r>
+    </w:p>
+    <w:p>
+      <w:pPr>
+        <w:spacing w:before="100" w:beforeAutospacing="1" w:after="100" w:afterAutospacing="1" w:line="240" w:lineRule="auto"/>
+        <w:jc w:val="center"/>
+        <w:rPr>
+          <w:rFonts w:ascii="Times New Roman" w:eastAsia="Times New Roman" w:hAnsi="Times New Roman" w:cs="Times New Roman"/>
+          <w:color w:val="000000" w:themeColor="text1"/>
+          <w:sz w:val="27"/>
+          <w:szCs w:val="27"/>
+        </w:rPr>
+      </w:pPr>
+      <w:r>
+        <w:rPr>
+          <w:rFonts w:ascii="Times New Roman" w:eastAsia="Times New Roman" w:hAnsi="Times New Roman" w:cs="Times New Roman"/>
+          <w:color w:val="000000" w:themeColor="text1"/>
+          <w:sz w:val="27"/>
+          <w:szCs w:val="27"/>
+        </w:rPr>
+        <w:t>We should now move into the document root to make some final permissions changes</w:t>
       </w:r>
     </w:p>
     <w:p>
@@ -2845,161 +2684,131 @@
           <w:szCs w:val="20"/>
         </w:rPr>
       </w:pPr>
+      <w:proofErr w:type="gramStart"/>
+      <w:r>
+        <w:rPr>
+          <w:rFonts w:ascii="Courier New" w:eastAsia="Times New Roman" w:hAnsi="Courier New" w:cs="Courier New"/>
+          <w:color w:val="000000" w:themeColor="text1"/>
+          <w:sz w:val="20"/>
+          <w:szCs w:val="20"/>
+        </w:rPr>
+        <w:lastRenderedPageBreak/>
+        <w:t>cd</w:t>
+      </w:r>
+      <w:proofErr w:type="gramEnd"/>
+      <w:r>
+        <w:rPr>
+          <w:rFonts w:ascii="Courier New" w:eastAsia="Times New Roman" w:hAnsi="Courier New" w:cs="Courier New"/>
+          <w:color w:val="000000" w:themeColor="text1"/>
+          <w:sz w:val="20"/>
+          <w:szCs w:val="20"/>
+        </w:rPr>
+        <w:t xml:space="preserve"> /</w:t>
+      </w:r>
       <w:proofErr w:type="spellStart"/>
+      <w:r>
+        <w:rPr>
+          <w:rFonts w:ascii="Courier New" w:eastAsia="Times New Roman" w:hAnsi="Courier New" w:cs="Courier New"/>
+          <w:color w:val="000000" w:themeColor="text1"/>
+          <w:sz w:val="20"/>
+          <w:szCs w:val="20"/>
+        </w:rPr>
+        <w:t>var</w:t>
+      </w:r>
+      <w:proofErr w:type="spellEnd"/>
+      <w:r>
+        <w:rPr>
+          <w:rFonts w:ascii="Courier New" w:eastAsia="Times New Roman" w:hAnsi="Courier New" w:cs="Courier New"/>
+          <w:color w:val="000000" w:themeColor="text1"/>
+          <w:sz w:val="20"/>
+          <w:szCs w:val="20"/>
+        </w:rPr>
+        <w:t>/www/html</w:t>
+      </w:r>
+    </w:p>
+    <w:p>
+      <w:pPr>
+        <w:spacing w:before="100" w:beforeAutospacing="1" w:after="100" w:afterAutospacing="1" w:line="240" w:lineRule="auto"/>
+        <w:jc w:val="center"/>
+        <w:rPr>
+          <w:rFonts w:ascii="Times New Roman" w:eastAsia="Times New Roman" w:hAnsi="Times New Roman" w:cs="Times New Roman"/>
+          <w:color w:val="000000" w:themeColor="text1"/>
+          <w:sz w:val="27"/>
+          <w:szCs w:val="27"/>
+        </w:rPr>
+      </w:pPr>
+      <w:r>
+        <w:rPr>
+          <w:rFonts w:ascii="Times New Roman" w:eastAsia="Times New Roman" w:hAnsi="Times New Roman" w:cs="Times New Roman"/>
+          <w:color w:val="000000" w:themeColor="text1"/>
+          <w:sz w:val="27"/>
+          <w:szCs w:val="27"/>
+        </w:rPr>
+        <w:t>You will need to change the ownership of our files for increased security.</w:t>
+      </w:r>
+    </w:p>
+    <w:p>
+      <w:pPr>
+        <w:spacing w:before="100" w:beforeAutospacing="1" w:after="100" w:afterAutospacing="1" w:line="240" w:lineRule="auto"/>
+        <w:jc w:val="center"/>
+        <w:rPr>
+          <w:rFonts w:ascii="Times New Roman" w:eastAsia="Times New Roman" w:hAnsi="Times New Roman" w:cs="Times New Roman"/>
+          <w:color w:val="000000" w:themeColor="text1"/>
+          <w:sz w:val="27"/>
+          <w:szCs w:val="27"/>
+        </w:rPr>
+      </w:pPr>
+      <w:r>
+        <w:rPr>
+          <w:rFonts w:ascii="Times New Roman" w:eastAsia="Times New Roman" w:hAnsi="Times New Roman" w:cs="Times New Roman"/>
+          <w:color w:val="000000" w:themeColor="text1"/>
+          <w:sz w:val="27"/>
+          <w:szCs w:val="27"/>
+        </w:rPr>
+        <w:t xml:space="preserve">We want to give user ownership to the regular, non-root user (with </w:t>
+      </w:r>
+      <w:proofErr w:type="spellStart"/>
+      <w:r>
+        <w:rPr>
+          <w:rFonts w:ascii="Times New Roman" w:eastAsia="Times New Roman" w:hAnsi="Times New Roman" w:cs="Times New Roman"/>
+          <w:color w:val="000000" w:themeColor="text1"/>
+          <w:sz w:val="27"/>
+          <w:szCs w:val="27"/>
+        </w:rPr>
+        <w:t>sudo</w:t>
+      </w:r>
+      <w:proofErr w:type="spellEnd"/>
+      <w:r>
+        <w:rPr>
+          <w:rFonts w:ascii="Times New Roman" w:eastAsia="Times New Roman" w:hAnsi="Times New Roman" w:cs="Times New Roman"/>
+          <w:color w:val="000000" w:themeColor="text1"/>
+          <w:sz w:val="27"/>
+          <w:szCs w:val="27"/>
+        </w:rPr>
+        <w:t xml:space="preserve"> privileges) that you plan on using to interact with your site. This can be your regular user if you wish, but some may suggest that you create an additional user for this process. It is up to you which you choose.</w:t>
+      </w:r>
+    </w:p>
+    <w:p>
+      <w:pPr>
+        <w:spacing w:before="100" w:beforeAutospacing="1" w:after="100" w:afterAutospacing="1" w:line="240" w:lineRule="auto"/>
+        <w:jc w:val="center"/>
+        <w:rPr>
+          <w:rFonts w:ascii="Times New Roman" w:eastAsia="Times New Roman" w:hAnsi="Times New Roman" w:cs="Times New Roman"/>
+          <w:color w:val="000000" w:themeColor="text1"/>
+          <w:sz w:val="27"/>
+          <w:szCs w:val="27"/>
+        </w:rPr>
+      </w:pPr>
+      <w:r>
+        <w:rPr>
+          <w:rFonts w:ascii="Times New Roman" w:eastAsia="Times New Roman" w:hAnsi="Times New Roman" w:cs="Times New Roman"/>
+          <w:color w:val="000000" w:themeColor="text1"/>
+          <w:sz w:val="27"/>
+          <w:szCs w:val="27"/>
+        </w:rPr>
+        <w:t>For this guide, we will use the account name as </w:t>
+      </w:r>
       <w:proofErr w:type="gramStart"/>
-      <w:r>
-        <w:rPr>
-          <w:rFonts w:ascii="Courier New" w:eastAsia="Times New Roman" w:hAnsi="Courier New" w:cs="Courier New"/>
-          <w:color w:val="000000" w:themeColor="text1"/>
-          <w:sz w:val="20"/>
-          <w:szCs w:val="20"/>
-        </w:rPr>
-        <w:t>sudo</w:t>
-      </w:r>
-      <w:proofErr w:type="spellEnd"/>
-      <w:proofErr w:type="gramEnd"/>
-      <w:r>
-        <w:rPr>
-          <w:rFonts w:ascii="Courier New" w:eastAsia="Times New Roman" w:hAnsi="Courier New" w:cs="Courier New"/>
-          <w:color w:val="000000" w:themeColor="text1"/>
-          <w:sz w:val="20"/>
-          <w:szCs w:val="20"/>
-        </w:rPr>
-        <w:t xml:space="preserve"> </w:t>
-      </w:r>
-      <w:proofErr w:type="spellStart"/>
-      <w:r>
-        <w:rPr>
-          <w:rFonts w:ascii="Courier New" w:eastAsia="Times New Roman" w:hAnsi="Courier New" w:cs="Courier New"/>
-          <w:color w:val="000000" w:themeColor="text1"/>
-          <w:sz w:val="20"/>
-          <w:szCs w:val="20"/>
-        </w:rPr>
-        <w:t>chown</w:t>
-      </w:r>
-      <w:proofErr w:type="spellEnd"/>
-      <w:r>
-        <w:rPr>
-          <w:rFonts w:ascii="Courier New" w:eastAsia="Times New Roman" w:hAnsi="Courier New" w:cs="Courier New"/>
-          <w:color w:val="000000" w:themeColor="text1"/>
-          <w:sz w:val="20"/>
-          <w:szCs w:val="20"/>
-        </w:rPr>
-        <w:t xml:space="preserve"> -R </w:t>
-      </w:r>
-      <w:proofErr w:type="spellStart"/>
-      <w:r>
-        <w:rPr>
-          <w:rFonts w:ascii="Courier New" w:eastAsia="Times New Roman" w:hAnsi="Courier New" w:cs="Courier New"/>
-          <w:color w:val="000000" w:themeColor="text1"/>
-          <w:sz w:val="20"/>
-          <w:szCs w:val="20"/>
-        </w:rPr>
-        <w:t>demo:www-data</w:t>
-      </w:r>
-      <w:proofErr w:type="spellEnd"/>
-      <w:r>
-        <w:rPr>
-          <w:rFonts w:ascii="Courier New" w:eastAsia="Times New Roman" w:hAnsi="Courier New" w:cs="Courier New"/>
-          <w:color w:val="000000" w:themeColor="text1"/>
-          <w:sz w:val="20"/>
-          <w:szCs w:val="20"/>
-        </w:rPr>
-        <w:t xml:space="preserve"> *</w:t>
-      </w:r>
-    </w:p>
-    <w:p>
-      <w:pPr>
-        <w:spacing w:before="100" w:beforeAutospacing="1" w:after="100" w:afterAutospacing="1" w:line="240" w:lineRule="auto"/>
-        <w:jc w:val="center"/>
-        <w:rPr>
-          <w:rFonts w:ascii="Times New Roman" w:eastAsia="Times New Roman" w:hAnsi="Times New Roman" w:cs="Times New Roman"/>
-          <w:color w:val="000000" w:themeColor="text1"/>
-          <w:sz w:val="27"/>
-          <w:szCs w:val="27"/>
-        </w:rPr>
-      </w:pPr>
-      <w:r>
-        <w:rPr>
-          <w:rFonts w:ascii="Times New Roman" w:eastAsia="Times New Roman" w:hAnsi="Times New Roman" w:cs="Times New Roman"/>
-          <w:color w:val="000000" w:themeColor="text1"/>
-          <w:sz w:val="27"/>
-          <w:szCs w:val="27"/>
-        </w:rPr>
-        <w:t>This will set up the ownership properties that we are looking for.</w:t>
-      </w:r>
-    </w:p>
-    <w:p>
-      <w:pPr>
-        <w:spacing w:before="100" w:beforeAutospacing="1" w:after="100" w:afterAutospacing="1" w:line="240" w:lineRule="auto"/>
-        <w:jc w:val="center"/>
-        <w:rPr>
-          <w:rFonts w:ascii="Times New Roman" w:eastAsia="Times New Roman" w:hAnsi="Times New Roman" w:cs="Times New Roman"/>
-          <w:color w:val="000000" w:themeColor="text1"/>
-          <w:sz w:val="27"/>
-          <w:szCs w:val="27"/>
-        </w:rPr>
-      </w:pPr>
-      <w:r>
-        <w:rPr>
-          <w:rFonts w:ascii="Times New Roman" w:eastAsia="Times New Roman" w:hAnsi="Times New Roman" w:cs="Times New Roman"/>
-          <w:color w:val="000000" w:themeColor="text1"/>
-          <w:sz w:val="27"/>
-          <w:szCs w:val="27"/>
-        </w:rPr>
-        <w:t xml:space="preserve">While we are dealing with ownership and permissions, we should also look into assigning correct ownership on </w:t>
-      </w:r>
-      <w:proofErr w:type="gramStart"/>
-      <w:r>
-        <w:rPr>
-          <w:rFonts w:ascii="Times New Roman" w:eastAsia="Times New Roman" w:hAnsi="Times New Roman" w:cs="Times New Roman"/>
-          <w:color w:val="000000" w:themeColor="text1"/>
-          <w:sz w:val="27"/>
-          <w:szCs w:val="27"/>
-        </w:rPr>
-        <w:t>our uploads</w:t>
-      </w:r>
-      <w:proofErr w:type="gramEnd"/>
-      <w:r>
-        <w:rPr>
-          <w:rFonts w:ascii="Times New Roman" w:eastAsia="Times New Roman" w:hAnsi="Times New Roman" w:cs="Times New Roman"/>
-          <w:color w:val="000000" w:themeColor="text1"/>
-          <w:sz w:val="27"/>
-          <w:szCs w:val="27"/>
-        </w:rPr>
-        <w:t xml:space="preserve"> directory. This will allow us to upload images and other content to our site. Currently, the permissions are too restrictive.</w:t>
-      </w:r>
-    </w:p>
-    <w:p>
-      <w:pPr>
-        <w:spacing w:before="100" w:beforeAutospacing="1" w:after="100" w:afterAutospacing="1" w:line="240" w:lineRule="auto"/>
-        <w:jc w:val="center"/>
-        <w:rPr>
-          <w:rFonts w:ascii="Times New Roman" w:eastAsia="Times New Roman" w:hAnsi="Times New Roman" w:cs="Times New Roman"/>
-          <w:color w:val="000000" w:themeColor="text1"/>
-          <w:sz w:val="27"/>
-          <w:szCs w:val="27"/>
-        </w:rPr>
-      </w:pPr>
-      <w:r>
-        <w:rPr>
-          <w:rFonts w:ascii="Times New Roman" w:eastAsia="Times New Roman" w:hAnsi="Times New Roman" w:cs="Times New Roman"/>
-          <w:color w:val="000000" w:themeColor="text1"/>
-          <w:sz w:val="27"/>
-          <w:szCs w:val="27"/>
-        </w:rPr>
-        <w:t xml:space="preserve">First, let’s manually create </w:t>
-      </w:r>
-      <w:proofErr w:type="gramStart"/>
-      <w:r>
-        <w:rPr>
-          <w:rFonts w:ascii="Times New Roman" w:eastAsia="Times New Roman" w:hAnsi="Times New Roman" w:cs="Times New Roman"/>
-          <w:color w:val="000000" w:themeColor="text1"/>
-          <w:sz w:val="27"/>
-          <w:szCs w:val="27"/>
-        </w:rPr>
-        <w:t>the </w:t>
-      </w:r>
       <w:r>
         <w:rPr>
           <w:rFonts w:ascii="Times New Roman" w:eastAsia="Times New Roman" w:hAnsi="Times New Roman" w:cs="Times New Roman"/>
@@ -3009,8 +2818,18 @@
           <w:sz w:val="27"/>
           <w:szCs w:val="27"/>
         </w:rPr>
-        <w:t>uploads</w:t>
-      </w:r>
+        <w:t>demo</w:t>
+      </w:r>
+      <w:r>
+        <w:rPr>
+          <w:rFonts w:ascii="Times New Roman" w:eastAsia="Times New Roman" w:hAnsi="Times New Roman" w:cs="Times New Roman"/>
+          <w:color w:val="000000" w:themeColor="text1"/>
+          <w:sz w:val="27"/>
+          <w:szCs w:val="27"/>
+        </w:rPr>
+        <w:t>(</w:t>
+      </w:r>
+      <w:proofErr w:type="spellStart"/>
       <w:proofErr w:type="gramEnd"/>
       <w:r>
         <w:rPr>
@@ -3019,9 +2838,39 @@
           <w:sz w:val="27"/>
           <w:szCs w:val="27"/>
         </w:rPr>
-        <w:t> directory beneath the </w:t>
-      </w:r>
-      <w:proofErr w:type="spellStart"/>
+        <w:t>demo@pc-name</w:t>
+      </w:r>
+      <w:proofErr w:type="spellEnd"/>
+      <w:r>
+        <w:rPr>
+          <w:rFonts w:ascii="Times New Roman" w:eastAsia="Times New Roman" w:hAnsi="Times New Roman" w:cs="Times New Roman"/>
+          <w:color w:val="000000" w:themeColor="text1"/>
+          <w:sz w:val="27"/>
+          <w:szCs w:val="27"/>
+        </w:rPr>
+        <w:t>). This is the account we are performing all of the actions of this guide as.</w:t>
+      </w:r>
+    </w:p>
+    <w:p>
+      <w:pPr>
+        <w:spacing w:before="100" w:beforeAutospacing="1" w:after="100" w:afterAutospacing="1" w:line="240" w:lineRule="auto"/>
+        <w:jc w:val="center"/>
+        <w:rPr>
+          <w:rFonts w:ascii="Times New Roman" w:eastAsia="Times New Roman" w:hAnsi="Times New Roman" w:cs="Times New Roman"/>
+          <w:color w:val="000000" w:themeColor="text1"/>
+          <w:sz w:val="27"/>
+          <w:szCs w:val="27"/>
+        </w:rPr>
+      </w:pPr>
+      <w:r>
+        <w:rPr>
+          <w:rFonts w:ascii="Times New Roman" w:eastAsia="Times New Roman" w:hAnsi="Times New Roman" w:cs="Times New Roman"/>
+          <w:color w:val="000000" w:themeColor="text1"/>
+          <w:sz w:val="27"/>
+          <w:szCs w:val="27"/>
+        </w:rPr>
+        <w:t>The group ownership we will give to our web server process, which is </w:t>
+      </w:r>
       <w:r>
         <w:rPr>
           <w:rFonts w:ascii="Times New Roman" w:eastAsia="Times New Roman" w:hAnsi="Times New Roman" w:cs="Times New Roman"/>
@@ -3031,28 +2880,37 @@
           <w:sz w:val="27"/>
           <w:szCs w:val="27"/>
         </w:rPr>
-        <w:t>wp</w:t>
-      </w:r>
-      <w:proofErr w:type="spellEnd"/>
-      <w:r>
-        <w:rPr>
-          <w:rFonts w:ascii="Times New Roman" w:eastAsia="Times New Roman" w:hAnsi="Times New Roman" w:cs="Times New Roman"/>
-          <w:b/>
-          <w:bCs/>
-          <w:color w:val="000000" w:themeColor="text1"/>
-          <w:sz w:val="27"/>
-          <w:szCs w:val="27"/>
-        </w:rPr>
-        <w:t>-content</w:t>
-      </w:r>
-      <w:r>
-        <w:rPr>
-          <w:rFonts w:ascii="Times New Roman" w:eastAsia="Times New Roman" w:hAnsi="Times New Roman" w:cs="Times New Roman"/>
-          <w:color w:val="000000" w:themeColor="text1"/>
-          <w:sz w:val="27"/>
-          <w:szCs w:val="27"/>
-        </w:rPr>
-        <w:t> directory at our document root. This will be the parent directory of our content:</w:t>
+        <w:t>www-data</w:t>
+      </w:r>
+      <w:r>
+        <w:rPr>
+          <w:rFonts w:ascii="Times New Roman" w:eastAsia="Times New Roman" w:hAnsi="Times New Roman" w:cs="Times New Roman"/>
+          <w:color w:val="000000" w:themeColor="text1"/>
+          <w:sz w:val="27"/>
+          <w:szCs w:val="27"/>
+        </w:rPr>
+        <w:t>. This will allow Apache to interact with the content as necessary.</w:t>
+      </w:r>
+    </w:p>
+    <w:p>
+      <w:pPr>
+        <w:spacing w:before="100" w:beforeAutospacing="1" w:after="100" w:afterAutospacing="1" w:line="240" w:lineRule="auto"/>
+        <w:jc w:val="center"/>
+        <w:rPr>
+          <w:rFonts w:ascii="Times New Roman" w:eastAsia="Times New Roman" w:hAnsi="Times New Roman" w:cs="Times New Roman"/>
+          <w:color w:val="000000" w:themeColor="text1"/>
+          <w:sz w:val="27"/>
+          <w:szCs w:val="27"/>
+        </w:rPr>
+      </w:pPr>
+      <w:r>
+        <w:rPr>
+          <w:rFonts w:ascii="Times New Roman" w:eastAsia="Times New Roman" w:hAnsi="Times New Roman" w:cs="Times New Roman"/>
+          <w:color w:val="000000" w:themeColor="text1"/>
+          <w:sz w:val="27"/>
+          <w:szCs w:val="27"/>
+        </w:rPr>
+        <w:t>We can quickly assign these ownership values by typing:</w:t>
       </w:r>
     </w:p>
     <w:p>
@@ -3093,7 +2951,7 @@
           <w:sz w:val="20"/>
           <w:szCs w:val="20"/>
         </w:rPr>
-        <w:t>mkdir</w:t>
+        <w:t>sudo</w:t>
       </w:r>
       <w:proofErr w:type="spellEnd"/>
       <w:proofErr w:type="gramEnd"/>
@@ -3104,7 +2962,7 @@
           <w:sz w:val="20"/>
           <w:szCs w:val="20"/>
         </w:rPr>
-        <w:t xml:space="preserve"> /</w:t>
+        <w:t xml:space="preserve"> </w:t>
       </w:r>
       <w:proofErr w:type="spellStart"/>
       <w:r>
@@ -3114,7 +2972,7 @@
           <w:sz w:val="20"/>
           <w:szCs w:val="20"/>
         </w:rPr>
-        <w:t>var</w:t>
+        <w:t>chown</w:t>
       </w:r>
       <w:proofErr w:type="spellEnd"/>
       <w:r>
@@ -3124,7 +2982,7 @@
           <w:sz w:val="20"/>
           <w:szCs w:val="20"/>
         </w:rPr>
-        <w:t>/www/html/</w:t>
+        <w:t xml:space="preserve"> -R </w:t>
       </w:r>
       <w:proofErr w:type="spellStart"/>
       <w:r>
@@ -3134,17 +2992,164 @@
           <w:sz w:val="20"/>
           <w:szCs w:val="20"/>
         </w:rPr>
+        <w:t>demo:www-data</w:t>
+      </w:r>
+      <w:proofErr w:type="spellEnd"/>
+      <w:r>
+        <w:rPr>
+          <w:rFonts w:ascii="Courier New" w:eastAsia="Times New Roman" w:hAnsi="Courier New" w:cs="Courier New"/>
+          <w:color w:val="000000" w:themeColor="text1"/>
+          <w:sz w:val="20"/>
+          <w:szCs w:val="20"/>
+        </w:rPr>
+        <w:t xml:space="preserve"> *</w:t>
+      </w:r>
+    </w:p>
+    <w:p>
+      <w:pPr>
+        <w:spacing w:before="100" w:beforeAutospacing="1" w:after="100" w:afterAutospacing="1" w:line="240" w:lineRule="auto"/>
+        <w:jc w:val="center"/>
+        <w:rPr>
+          <w:rFonts w:ascii="Times New Roman" w:eastAsia="Times New Roman" w:hAnsi="Times New Roman" w:cs="Times New Roman"/>
+          <w:color w:val="000000" w:themeColor="text1"/>
+          <w:sz w:val="27"/>
+          <w:szCs w:val="27"/>
+        </w:rPr>
+      </w:pPr>
+      <w:r>
+        <w:rPr>
+          <w:rFonts w:ascii="Times New Roman" w:eastAsia="Times New Roman" w:hAnsi="Times New Roman" w:cs="Times New Roman"/>
+          <w:color w:val="000000" w:themeColor="text1"/>
+          <w:sz w:val="27"/>
+          <w:szCs w:val="27"/>
+        </w:rPr>
+        <w:t>This will set up the ownership properties that we are looking for.</w:t>
+      </w:r>
+    </w:p>
+    <w:p>
+      <w:pPr>
+        <w:spacing w:before="100" w:beforeAutospacing="1" w:after="100" w:afterAutospacing="1" w:line="240" w:lineRule="auto"/>
+        <w:jc w:val="center"/>
+        <w:rPr>
+          <w:rFonts w:ascii="Times New Roman" w:eastAsia="Times New Roman" w:hAnsi="Times New Roman" w:cs="Times New Roman"/>
+          <w:color w:val="000000" w:themeColor="text1"/>
+          <w:sz w:val="27"/>
+          <w:szCs w:val="27"/>
+        </w:rPr>
+      </w:pPr>
+      <w:r>
+        <w:rPr>
+          <w:rFonts w:ascii="Times New Roman" w:eastAsia="Times New Roman" w:hAnsi="Times New Roman" w:cs="Times New Roman"/>
+          <w:color w:val="000000" w:themeColor="text1"/>
+          <w:sz w:val="27"/>
+          <w:szCs w:val="27"/>
+        </w:rPr>
+        <w:t xml:space="preserve">While we are dealing with ownership and permissions, we should also look into assigning correct ownership on </w:t>
+      </w:r>
+      <w:proofErr w:type="gramStart"/>
+      <w:r>
+        <w:rPr>
+          <w:rFonts w:ascii="Times New Roman" w:eastAsia="Times New Roman" w:hAnsi="Times New Roman" w:cs="Times New Roman"/>
+          <w:color w:val="000000" w:themeColor="text1"/>
+          <w:sz w:val="27"/>
+          <w:szCs w:val="27"/>
+        </w:rPr>
+        <w:t>our uploads</w:t>
+      </w:r>
+      <w:proofErr w:type="gramEnd"/>
+      <w:r>
+        <w:rPr>
+          <w:rFonts w:ascii="Times New Roman" w:eastAsia="Times New Roman" w:hAnsi="Times New Roman" w:cs="Times New Roman"/>
+          <w:color w:val="000000" w:themeColor="text1"/>
+          <w:sz w:val="27"/>
+          <w:szCs w:val="27"/>
+        </w:rPr>
+        <w:t xml:space="preserve"> directory. This will allow us to upload images and other content to our site. Currently, the permissions are too restrictive.</w:t>
+      </w:r>
+    </w:p>
+    <w:p>
+      <w:pPr>
+        <w:spacing w:before="100" w:beforeAutospacing="1" w:after="100" w:afterAutospacing="1" w:line="240" w:lineRule="auto"/>
+        <w:jc w:val="center"/>
+        <w:rPr>
+          <w:rFonts w:ascii="Times New Roman" w:eastAsia="Times New Roman" w:hAnsi="Times New Roman" w:cs="Times New Roman"/>
+          <w:color w:val="000000" w:themeColor="text1"/>
+          <w:sz w:val="27"/>
+          <w:szCs w:val="27"/>
+        </w:rPr>
+      </w:pPr>
+      <w:r>
+        <w:rPr>
+          <w:rFonts w:ascii="Times New Roman" w:eastAsia="Times New Roman" w:hAnsi="Times New Roman" w:cs="Times New Roman"/>
+          <w:color w:val="000000" w:themeColor="text1"/>
+          <w:sz w:val="27"/>
+          <w:szCs w:val="27"/>
+        </w:rPr>
+        <w:t xml:space="preserve">First, let’s manually create </w:t>
+      </w:r>
+      <w:proofErr w:type="gramStart"/>
+      <w:r>
+        <w:rPr>
+          <w:rFonts w:ascii="Times New Roman" w:eastAsia="Times New Roman" w:hAnsi="Times New Roman" w:cs="Times New Roman"/>
+          <w:color w:val="000000" w:themeColor="text1"/>
+          <w:sz w:val="27"/>
+          <w:szCs w:val="27"/>
+        </w:rPr>
+        <w:t>the </w:t>
+      </w:r>
+      <w:r>
+        <w:rPr>
+          <w:rFonts w:ascii="Times New Roman" w:eastAsia="Times New Roman" w:hAnsi="Times New Roman" w:cs="Times New Roman"/>
+          <w:b/>
+          <w:bCs/>
+          <w:color w:val="000000" w:themeColor="text1"/>
+          <w:sz w:val="27"/>
+          <w:szCs w:val="27"/>
+        </w:rPr>
+        <w:t>uploads</w:t>
+      </w:r>
+      <w:proofErr w:type="gramEnd"/>
+      <w:r>
+        <w:rPr>
+          <w:rFonts w:ascii="Times New Roman" w:eastAsia="Times New Roman" w:hAnsi="Times New Roman" w:cs="Times New Roman"/>
+          <w:color w:val="000000" w:themeColor="text1"/>
+          <w:sz w:val="27"/>
+          <w:szCs w:val="27"/>
+        </w:rPr>
+        <w:t> directory beneath the </w:t>
+      </w:r>
+      <w:proofErr w:type="spellStart"/>
+      <w:r>
+        <w:rPr>
+          <w:rFonts w:ascii="Times New Roman" w:eastAsia="Times New Roman" w:hAnsi="Times New Roman" w:cs="Times New Roman"/>
+          <w:b/>
+          <w:bCs/>
+          <w:color w:val="000000" w:themeColor="text1"/>
+          <w:sz w:val="27"/>
+          <w:szCs w:val="27"/>
+        </w:rPr>
         <w:t>wp</w:t>
       </w:r>
       <w:proofErr w:type="spellEnd"/>
       <w:r>
         <w:rPr>
-          <w:rFonts w:ascii="Courier New" w:eastAsia="Times New Roman" w:hAnsi="Courier New" w:cs="Courier New"/>
-          <w:color w:val="000000" w:themeColor="text1"/>
-          <w:sz w:val="20"/>
-          <w:szCs w:val="20"/>
-        </w:rPr>
-        <w:t>-content/uploads</w:t>
+          <w:rFonts w:ascii="Times New Roman" w:eastAsia="Times New Roman" w:hAnsi="Times New Roman" w:cs="Times New Roman"/>
+          <w:b/>
+          <w:bCs/>
+          <w:color w:val="000000" w:themeColor="text1"/>
+          <w:sz w:val="27"/>
+          <w:szCs w:val="27"/>
+        </w:rPr>
+        <w:t>-content</w:t>
+      </w:r>
+      <w:r>
+        <w:rPr>
+          <w:rFonts w:ascii="Times New Roman" w:eastAsia="Times New Roman" w:hAnsi="Times New Roman" w:cs="Times New Roman"/>
+          <w:color w:val="000000" w:themeColor="text1"/>
+          <w:sz w:val="27"/>
+          <w:szCs w:val="27"/>
+        </w:rPr>
+        <w:t> directory at our document root. This will be the parent directory of our content:</w:t>
       </w:r>
     </w:p>
     <w:p>
@@ -3236,28 +3241,7 @@
           <w:sz w:val="20"/>
           <w:szCs w:val="20"/>
         </w:rPr>
-        <w:t>-content/themes</w:t>
-      </w:r>
-    </w:p>
-    <w:p>
-      <w:pPr>
-        <w:spacing w:before="100" w:beforeAutospacing="1" w:after="100" w:afterAutospacing="1" w:line="240" w:lineRule="auto"/>
-        <w:jc w:val="center"/>
-        <w:rPr>
-          <w:rFonts w:ascii="Times New Roman" w:eastAsia="Times New Roman" w:hAnsi="Times New Roman" w:cs="Times New Roman"/>
-          <w:color w:val="000000" w:themeColor="text1"/>
-          <w:sz w:val="27"/>
-          <w:szCs w:val="27"/>
-        </w:rPr>
-      </w:pPr>
-      <w:r>
-        <w:rPr>
-          <w:rFonts w:ascii="Times New Roman" w:eastAsia="Times New Roman" w:hAnsi="Times New Roman" w:cs="Times New Roman"/>
-          <w:color w:val="000000" w:themeColor="text1"/>
-          <w:sz w:val="27"/>
-          <w:szCs w:val="27"/>
-        </w:rPr>
-        <w:t>We have a directory now to house uploaded files, however the permissions are still too restrictive. We need to allow the web server itself to write to this directory. We can do this by assigning group ownership of this directory to our web server, like this:</w:t>
+        <w:t>-content/uploads</w:t>
       </w:r>
     </w:p>
     <w:p>
@@ -3298,7 +3282,7 @@
           <w:sz w:val="20"/>
           <w:szCs w:val="20"/>
         </w:rPr>
-        <w:t>sudo</w:t>
+        <w:t>mkdir</w:t>
       </w:r>
       <w:proofErr w:type="spellEnd"/>
       <w:proofErr w:type="gramEnd"/>
@@ -3309,6 +3293,119 @@
           <w:sz w:val="20"/>
           <w:szCs w:val="20"/>
         </w:rPr>
+        <w:t xml:space="preserve"> /</w:t>
+      </w:r>
+      <w:proofErr w:type="spellStart"/>
+      <w:r>
+        <w:rPr>
+          <w:rFonts w:ascii="Courier New" w:eastAsia="Times New Roman" w:hAnsi="Courier New" w:cs="Courier New"/>
+          <w:color w:val="000000" w:themeColor="text1"/>
+          <w:sz w:val="20"/>
+          <w:szCs w:val="20"/>
+        </w:rPr>
+        <w:t>var</w:t>
+      </w:r>
+      <w:proofErr w:type="spellEnd"/>
+      <w:r>
+        <w:rPr>
+          <w:rFonts w:ascii="Courier New" w:eastAsia="Times New Roman" w:hAnsi="Courier New" w:cs="Courier New"/>
+          <w:color w:val="000000" w:themeColor="text1"/>
+          <w:sz w:val="20"/>
+          <w:szCs w:val="20"/>
+        </w:rPr>
+        <w:t>/www/html/</w:t>
+      </w:r>
+      <w:proofErr w:type="spellStart"/>
+      <w:r>
+        <w:rPr>
+          <w:rFonts w:ascii="Courier New" w:eastAsia="Times New Roman" w:hAnsi="Courier New" w:cs="Courier New"/>
+          <w:color w:val="000000" w:themeColor="text1"/>
+          <w:sz w:val="20"/>
+          <w:szCs w:val="20"/>
+        </w:rPr>
+        <w:t>wp</w:t>
+      </w:r>
+      <w:proofErr w:type="spellEnd"/>
+      <w:r>
+        <w:rPr>
+          <w:rFonts w:ascii="Courier New" w:eastAsia="Times New Roman" w:hAnsi="Courier New" w:cs="Courier New"/>
+          <w:color w:val="000000" w:themeColor="text1"/>
+          <w:sz w:val="20"/>
+          <w:szCs w:val="20"/>
+        </w:rPr>
+        <w:t>-content/themes</w:t>
+      </w:r>
+    </w:p>
+    <w:p>
+      <w:pPr>
+        <w:spacing w:before="100" w:beforeAutospacing="1" w:after="100" w:afterAutospacing="1" w:line="240" w:lineRule="auto"/>
+        <w:jc w:val="center"/>
+        <w:rPr>
+          <w:rFonts w:ascii="Times New Roman" w:eastAsia="Times New Roman" w:hAnsi="Times New Roman" w:cs="Times New Roman"/>
+          <w:color w:val="000000" w:themeColor="text1"/>
+          <w:sz w:val="27"/>
+          <w:szCs w:val="27"/>
+        </w:rPr>
+      </w:pPr>
+      <w:r>
+        <w:rPr>
+          <w:rFonts w:ascii="Times New Roman" w:eastAsia="Times New Roman" w:hAnsi="Times New Roman" w:cs="Times New Roman"/>
+          <w:color w:val="000000" w:themeColor="text1"/>
+          <w:sz w:val="27"/>
+          <w:szCs w:val="27"/>
+        </w:rPr>
+        <w:t>We have a directory now to house uploaded files, however the permissions are still too restrictive. We need to allow the web server itself to write to this directory. We can do this by assigning group ownership of this directory to our web server, like this:</w:t>
+      </w:r>
+    </w:p>
+    <w:p>
+      <w:pPr>
+        <w:tabs>
+          <w:tab w:val="left" w:pos="916"/>
+          <w:tab w:val="left" w:pos="1832"/>
+          <w:tab w:val="left" w:pos="2748"/>
+          <w:tab w:val="left" w:pos="3664"/>
+          <w:tab w:val="left" w:pos="4580"/>
+          <w:tab w:val="left" w:pos="5496"/>
+          <w:tab w:val="left" w:pos="6412"/>
+          <w:tab w:val="left" w:pos="7328"/>
+          <w:tab w:val="left" w:pos="8244"/>
+          <w:tab w:val="left" w:pos="9160"/>
+          <w:tab w:val="left" w:pos="10076"/>
+          <w:tab w:val="left" w:pos="10992"/>
+          <w:tab w:val="left" w:pos="11908"/>
+          <w:tab w:val="left" w:pos="12824"/>
+          <w:tab w:val="left" w:pos="13740"/>
+          <w:tab w:val="left" w:pos="14656"/>
+        </w:tabs>
+        <w:spacing w:after="0" w:line="240" w:lineRule="auto"/>
+        <w:jc w:val="center"/>
+        <w:rPr>
+          <w:rFonts w:ascii="Courier New" w:eastAsia="Times New Roman" w:hAnsi="Courier New" w:cs="Courier New"/>
+          <w:color w:val="000000" w:themeColor="text1"/>
+          <w:sz w:val="20"/>
+          <w:szCs w:val="20"/>
+        </w:rPr>
+      </w:pPr>
+      <w:proofErr w:type="spellStart"/>
+      <w:proofErr w:type="gramStart"/>
+      <w:r>
+        <w:rPr>
+          <w:rFonts w:ascii="Courier New" w:eastAsia="Times New Roman" w:hAnsi="Courier New" w:cs="Courier New"/>
+          <w:color w:val="000000" w:themeColor="text1"/>
+          <w:sz w:val="20"/>
+          <w:szCs w:val="20"/>
+        </w:rPr>
+        <w:t>sudo</w:t>
+      </w:r>
+      <w:proofErr w:type="spellEnd"/>
+      <w:proofErr w:type="gramEnd"/>
+      <w:r>
+        <w:rPr>
+          <w:rFonts w:ascii="Courier New" w:eastAsia="Times New Roman" w:hAnsi="Courier New" w:cs="Courier New"/>
+          <w:color w:val="000000" w:themeColor="text1"/>
+          <w:sz w:val="20"/>
+          <w:szCs w:val="20"/>
+        </w:rPr>
         <w:t xml:space="preserve"> </w:t>
       </w:r>
       <w:proofErr w:type="spellStart"/>
@@ -3417,6 +3514,7 @@
           <w:sz w:val="36"/>
           <w:szCs w:val="36"/>
         </w:rPr>
+        <w:lastRenderedPageBreak/>
         <w:t>STEP FIVE — COMPLETE INSTALLATION THROUGH THE WEB INTERFACE</w:t>
       </w:r>
     </w:p>
